--- a/templates/pcr.docx
+++ b/templates/pcr.docx
@@ -1,6 +1,6 @@
 
 <file path=word/document.xml><?xml version="1.0" encoding="utf-8"?>
-<w:document xmlns:wpc="http://schemas.microsoft.com/office/word/2010/wordprocessingCanvas" xmlns:cx="http://schemas.microsoft.com/office/drawing/2014/chartex" xmlns:cx1="http://schemas.microsoft.com/office/drawing/2015/9/8/chartex" xmlns:cx2="http://schemas.microsoft.com/office/drawing/2015/10/21/chartex" xmlns:cx3="http://schemas.microsoft.com/office/drawing/2016/5/9/chartex" xmlns:cx4="http://schemas.microsoft.com/office/drawing/2016/5/10/chartex" xmlns:cx5="http://schemas.microsoft.com/office/drawing/2016/5/11/chartex" xmlns:cx6="http://schemas.microsoft.com/office/drawing/2016/5/12/chartex" xmlns:cx7="http://schemas.microsoft.com/office/drawing/2016/5/13/chartex" xmlns:cx8="http://schemas.microsoft.com/office/drawing/2016/5/14/chartex" xmlns:mc="http://schemas.openxmlformats.org/markup-compatibility/2006" xmlns:aink="http://schemas.microsoft.com/office/drawing/2016/ink" xmlns:am3d="http://schemas.microsoft.com/office/drawing/2017/model3d" xmlns:o="urn:schemas-microsoft-com:office:office" xmlns:r="http://schemas.openxmlformats.org/officeDocument/2006/relationships" xmlns:m="http://schemas.openxmlformats.org/officeDocument/2006/math" xmlns:v="urn:schemas-microsoft-com:vml" xmlns:wp14="http://schemas.microsoft.com/office/word/2010/wordprocessingDrawing" xmlns:wp="http://schemas.openxmlformats.org/drawingml/2006/wordprocessingDrawing" xmlns:w10="urn:schemas-microsoft-com:office:word" xmlns:w="http://schemas.openxmlformats.org/wordprocessingml/2006/main" xmlns:w14="http://schemas.microsoft.com/office/word/2010/wordml" xmlns:w15="http://schemas.microsoft.com/office/word/2012/wordml" xmlns:w16cid="http://schemas.microsoft.com/office/word/2016/wordml/cid" xmlns:w16se="http://schemas.microsoft.com/office/word/2015/wordml/symex" xmlns:wpg="http://schemas.microsoft.com/office/word/2010/wordprocessingGroup" xmlns:wpi="http://schemas.microsoft.com/office/word/2010/wordprocessingInk" xmlns:wne="http://schemas.microsoft.com/office/word/2006/wordml" xmlns:wps="http://schemas.microsoft.com/office/word/2010/wordprocessingShape" mc:Ignorable="w14 w15 w16se w16cid wp14">
+<w:document xmlns:wpc="http://schemas.microsoft.com/office/word/2010/wordprocessingCanvas" xmlns:cx="http://schemas.microsoft.com/office/drawing/2014/chartex" xmlns:cx1="http://schemas.microsoft.com/office/drawing/2015/9/8/chartex" xmlns:cx2="http://schemas.microsoft.com/office/drawing/2015/10/21/chartex" xmlns:cx3="http://schemas.microsoft.com/office/drawing/2016/5/9/chartex" xmlns:cx4="http://schemas.microsoft.com/office/drawing/2016/5/10/chartex" xmlns:cx5="http://schemas.microsoft.com/office/drawing/2016/5/11/chartex" xmlns:cx6="http://schemas.microsoft.com/office/drawing/2016/5/12/chartex" xmlns:cx7="http://schemas.microsoft.com/office/drawing/2016/5/13/chartex" xmlns:cx8="http://schemas.microsoft.com/office/drawing/2016/5/14/chartex" xmlns:mc="http://schemas.openxmlformats.org/markup-compatibility/2006" xmlns:aink="http://schemas.microsoft.com/office/drawing/2016/ink" xmlns:am3d="http://schemas.microsoft.com/office/drawing/2017/model3d" xmlns:o="urn:schemas-microsoft-com:office:office" xmlns:r="http://schemas.openxmlformats.org/officeDocument/2006/relationships" xmlns:m="http://schemas.openxmlformats.org/officeDocument/2006/math" xmlns:v="urn:schemas-microsoft-com:vml" xmlns:wp14="http://schemas.microsoft.com/office/word/2010/wordprocessingDrawing" xmlns:wp="http://schemas.openxmlformats.org/drawingml/2006/wordprocessingDrawing" xmlns:w10="urn:schemas-microsoft-com:office:word" xmlns:w="http://schemas.openxmlformats.org/wordprocessingml/2006/main" xmlns:w14="http://schemas.microsoft.com/office/word/2010/wordml" xmlns:w15="http://schemas.microsoft.com/office/word/2012/wordml" xmlns:w16cex="http://schemas.microsoft.com/office/word/2018/wordml/cex" xmlns:w16cid="http://schemas.microsoft.com/office/word/2016/wordml/cid" xmlns:w16="http://schemas.microsoft.com/office/word/2018/wordml" xmlns:w16sdtdh="http://schemas.microsoft.com/office/word/2020/wordml/sdtdatahash" xmlns:w16se="http://schemas.microsoft.com/office/word/2015/wordml/symex" xmlns:wpg="http://schemas.microsoft.com/office/word/2010/wordprocessingGroup" xmlns:wpi="http://schemas.microsoft.com/office/word/2010/wordprocessingInk" xmlns:wne="http://schemas.microsoft.com/office/word/2006/wordml" xmlns:wps="http://schemas.microsoft.com/office/word/2010/wordprocessingShape" mc:Ignorable="w14 w15 w16se w16cid w16 w16cex w16sdtdh wp14">
   <w:body>
     <w:tbl>
       <w:tblPr>
@@ -86,8 +86,8 @@
         <w:rPr>
           <w:rFonts w:ascii="Times New Roman"/>
         </w:rPr>
-        <w:pict>
-          <v:group id="_x0000_s1040" style="width:467.3pt;height:194.05pt;mso-position-horizontal-relative:char;mso-position-vertical-relative:line" coordsize="9346,3881">
+        <w:pict w14:anchorId="18172A10">
+          <v:group id="_x0000_s2064" style="width:467.3pt;height:194.05pt;mso-position-horizontal-relative:char;mso-position-vertical-relative:line" coordsize="9346,3881">
             <v:shapetype id="_x0000_t75" coordsize="21600,21600" o:spt="75" o:preferrelative="t" path="m@4@5l@4@11@9@11@9@5xe" filled="f" stroked="f">
               <v:stroke joinstyle="miter"/>
               <v:formulas>
@@ -107,15 +107,15 @@
               <v:path o:extrusionok="f" gradientshapeok="t" o:connecttype="rect"/>
               <o:lock v:ext="edit" aspectratio="t"/>
             </v:shapetype>
-            <v:shape id="_x0000_s1043" type="#_x0000_t75" style="position:absolute;width:9346;height:3881">
+            <v:shape id="_x0000_s2067" type="#_x0000_t75" style="position:absolute;width:9346;height:3881">
               <v:imagedata r:id="rId6" o:title=""/>
             </v:shape>
             <v:shapetype id="_x0000_t202" coordsize="21600,21600" o:spt="202" path="m,l,21600r21600,l21600,xe">
               <v:stroke joinstyle="miter"/>
               <v:path gradientshapeok="t" o:connecttype="rect"/>
             </v:shapetype>
-            <v:shape id="_x0000_s1042" type="#_x0000_t202" style="position:absolute;left:5169;top:1355;width:3332;height:519" filled="f" stroked="f">
-              <v:textbox style="mso-next-textbox:#_x0000_s1042" inset="0,0,0,0">
+            <v:shape id="_x0000_s2066" type="#_x0000_t202" style="position:absolute;left:5169;top:1355;width:3332;height:519" filled="f" stroked="f">
+              <v:textbox style="mso-next-textbox:#_x0000_s2066" inset="0,0,0,0">
                 <w:txbxContent>
                   <w:p>
                     <w:pPr>
@@ -178,7 +178,6 @@
                       </w:rPr>
                     </w:pPr>
                     <w:proofErr w:type="spellStart"/>
-                    <w:proofErr w:type="gramStart"/>
                     <w:r>
                       <w:rPr>
                         <w:spacing w:val="2"/>
@@ -225,7 +224,6 @@
                       </w:rPr>
                       <w:t>02</w:t>
                     </w:r>
-                    <w:proofErr w:type="gramEnd"/>
                     <w:r>
                       <w:rPr>
                         <w:rFonts w:ascii="Times New Roman" w:hAnsi="Times New Roman"/>
@@ -410,8 +408,8 @@
                 </w:txbxContent>
               </v:textbox>
             </v:shape>
-            <v:shape id="_x0000_s1041" type="#_x0000_t202" style="position:absolute;left:5889;top:2555;width:3189;height:1248" filled="f" stroked="f">
-              <v:textbox style="mso-next-textbox:#_x0000_s1041" inset="0,0,0,0">
+            <v:shape id="_x0000_s2065" type="#_x0000_t202" style="position:absolute;left:5889;top:2555;width:3189;height:1248" filled="f" stroked="f">
+              <v:textbox style="mso-next-textbox:#_x0000_s2065" inset="0,0,0,0">
                 <w:txbxContent>
                   <w:p>
                     <w:pPr>
@@ -1146,8 +1144,6 @@
               </w:rPr>
               <w:t>00</w:t>
             </w:r>
-            <w:bookmarkStart w:id="0" w:name="_GoBack"/>
-            <w:bookmarkEnd w:id="0"/>
           </w:p>
           <w:p>
             <w:pPr>
@@ -1270,7 +1266,6 @@
               </w:rPr>
               <w:t xml:space="preserve"> </w:t>
             </w:r>
-            <w:proofErr w:type="gramStart"/>
             <w:r>
               <w:rPr>
                 <w:w w:val="90"/>
@@ -1285,7 +1280,6 @@
               </w:rPr>
               <w:t>:</w:t>
             </w:r>
-            <w:proofErr w:type="gramEnd"/>
             <w:r>
               <w:rPr>
                 <w:w w:val="90"/>
@@ -1693,7 +1687,6 @@
               </w:rPr>
               <w:t xml:space="preserve"> </w:t>
             </w:r>
-            <w:proofErr w:type="gramStart"/>
             <w:r>
               <w:rPr>
                 <w:w w:val="90"/>
@@ -1708,7 +1701,6 @@
               </w:rPr>
               <w:t>:</w:t>
             </w:r>
-            <w:proofErr w:type="gramEnd"/>
             <w:r>
               <w:rPr>
                 <w:w w:val="90"/>
@@ -1844,78 +1836,7 @@
           <w:sz w:val="16"/>
           <w:lang w:val="fr-FR"/>
         </w:rPr>
-        <w:t>*</w:t>
-      </w:r>
-      <w:r>
-        <w:rPr>
-          <w:spacing w:val="-3"/>
-          <w:w w:val="111"/>
-          <w:sz w:val="16"/>
-          <w:lang w:val="fr-FR"/>
-        </w:rPr>
-        <w:t>S</w:t>
-      </w:r>
-      <w:r>
-        <w:rPr>
-          <w:spacing w:val="1"/>
-          <w:w w:val="68"/>
-          <w:sz w:val="16"/>
-          <w:lang w:val="fr-FR"/>
-        </w:rPr>
-        <w:t>e</w:t>
-      </w:r>
-      <w:r>
-        <w:rPr>
-          <w:spacing w:val="-1"/>
-          <w:w w:val="110"/>
-          <w:sz w:val="16"/>
-          <w:lang w:val="fr-FR"/>
-        </w:rPr>
-        <w:t>r</w:t>
-      </w:r>
-      <w:r>
-        <w:rPr>
-          <w:spacing w:val="1"/>
-          <w:w w:val="90"/>
-          <w:sz w:val="16"/>
-          <w:lang w:val="fr-FR"/>
-        </w:rPr>
-        <w:t>v</w:t>
-      </w:r>
-      <w:r>
-        <w:rPr>
-          <w:spacing w:val="1"/>
-          <w:w w:val="68"/>
-          <w:sz w:val="16"/>
-          <w:lang w:val="fr-FR"/>
-        </w:rPr>
-        <w:t>e</w:t>
-      </w:r>
-      <w:r>
-        <w:rPr>
-          <w:spacing w:val="1"/>
-          <w:w w:val="82"/>
-          <w:sz w:val="16"/>
-          <w:lang w:val="fr-FR"/>
-        </w:rPr>
-        <w:t>u</w:t>
-      </w:r>
-      <w:r>
-        <w:rPr>
-          <w:w w:val="110"/>
-          <w:sz w:val="16"/>
-          <w:lang w:val="fr-FR"/>
-        </w:rPr>
-        <w:t>r</w:t>
-      </w:r>
-      <w:r>
-        <w:rPr>
-          <w:rFonts w:ascii="Times New Roman" w:hAnsi="Times New Roman"/>
-          <w:spacing w:val="-3"/>
-          <w:sz w:val="16"/>
-          <w:lang w:val="fr-FR"/>
-        </w:rPr>
-        <w:t xml:space="preserve"> </w:t>
+        <w:t xml:space="preserve">         </w:t>
       </w:r>
       <w:proofErr w:type="spellStart"/>
       <w:r>
@@ -2474,13 +2395,13 @@
         </w:rPr>
       </w:pPr>
       <w:r>
-        <w:pict>
-          <v:group id="_x0000_s1034" style="position:absolute;margin-left:67.4pt;margin-top:9.55pt;width:432.1pt;height:15.7pt;z-index:-251652096;mso-wrap-distance-left:0;mso-wrap-distance-right:0;mso-position-horizontal-relative:page" coordorigin="1348,191" coordsize="8642,314">
-            <v:shape id="_x0000_s1036" type="#_x0000_t75" style="position:absolute;left:1348;top:191;width:8642;height:314">
+        <w:pict w14:anchorId="4BB57045">
+          <v:group id="_x0000_s2058" style="position:absolute;margin-left:67.4pt;margin-top:9.55pt;width:432.1pt;height:15.7pt;z-index:-251652096;mso-wrap-distance-left:0;mso-wrap-distance-right:0;mso-position-horizontal-relative:page" coordorigin="1348,191" coordsize="8642,314">
+            <v:shape id="_x0000_s2060" type="#_x0000_t75" style="position:absolute;left:1348;top:191;width:8642;height:314">
               <v:imagedata r:id="rId7" o:title=""/>
             </v:shape>
-            <v:shape id="_x0000_s1035" type="#_x0000_t202" style="position:absolute;left:1348;top:191;width:8642;height:314" filled="f" stroked="f">
-              <v:textbox style="mso-next-textbox:#_x0000_s1035" inset="0,0,0,0">
+            <v:shape id="_x0000_s2059" type="#_x0000_t202" style="position:absolute;left:1348;top:191;width:8642;height:314" filled="f" stroked="f">
+              <v:textbox style="mso-next-textbox:#_x0000_s2059" inset="0,0,0,0">
                 <w:txbxContent>
                   <w:p>
                     <w:pPr>
@@ -4409,7 +4330,6 @@
         </w:rPr>
       </w:pPr>
       <w:proofErr w:type="spellStart"/>
-      <w:proofErr w:type="gramStart"/>
       <w:r>
         <w:rPr>
           <w:lang w:val="fr-FR"/>
@@ -4421,14 +4341,7 @@
         <w:rPr>
           <w:lang w:val="fr-FR"/>
         </w:rPr>
-        <w:t>:</w:t>
-      </w:r>
-      <w:proofErr w:type="gramEnd"/>
-      <w:r>
-        <w:rPr>
-          <w:lang w:val="fr-FR"/>
-        </w:rPr>
-        <w:t xml:space="preserve"> Gène 1</w:t>
+        <w:t>: Gène 1</w:t>
       </w:r>
       <w:r>
         <w:rPr>
@@ -6147,7 +6060,7 @@
           <w:noProof/>
         </w:rPr>
         <w:drawing>
-          <wp:anchor distT="0" distB="0" distL="0" distR="0" simplePos="0" relativeHeight="251661312" behindDoc="0" locked="0" layoutInCell="1" allowOverlap="1">
+          <wp:anchor distT="0" distB="0" distL="0" distR="0" simplePos="0" relativeHeight="251661312" behindDoc="0" locked="0" layoutInCell="1" allowOverlap="1" wp14:anchorId="0AA0D359" wp14:editId="56D8AD5C">
             <wp:simplePos x="0" y="0"/>
             <wp:positionH relativeFrom="page">
               <wp:posOffset>325627</wp:posOffset>
@@ -6570,7 +6483,6 @@
         </w:rPr>
         <w:t xml:space="preserve"> </w:t>
       </w:r>
-      <w:proofErr w:type="gramStart"/>
       <w:r>
         <w:rPr>
           <w:spacing w:val="1"/>
@@ -6639,7 +6551,6 @@
         </w:rPr>
         <w:t>(</w:t>
       </w:r>
-      <w:proofErr w:type="gramEnd"/>
       <w:r>
         <w:rPr>
           <w:spacing w:val="-1"/>
@@ -7007,7 +6918,7 @@
           <w:noProof/>
         </w:rPr>
         <w:drawing>
-          <wp:anchor distT="0" distB="0" distL="0" distR="0" simplePos="0" relativeHeight="251657216" behindDoc="1" locked="0" layoutInCell="1" allowOverlap="1">
+          <wp:anchor distT="0" distB="0" distL="0" distR="0" simplePos="0" relativeHeight="251657216" behindDoc="1" locked="0" layoutInCell="1" allowOverlap="1" wp14:anchorId="517F8CD2" wp14:editId="254A2B6F">
             <wp:simplePos x="0" y="0"/>
             <wp:positionH relativeFrom="page">
               <wp:posOffset>5373115</wp:posOffset>
@@ -7120,7 +7031,7 @@
 </file>
 
 <file path=word/endnotes.xml><?xml version="1.0" encoding="utf-8"?>
-<w:endnotes xmlns:wpc="http://schemas.microsoft.com/office/word/2010/wordprocessingCanvas" xmlns:cx="http://schemas.microsoft.com/office/drawing/2014/chartex" xmlns:cx1="http://schemas.microsoft.com/office/drawing/2015/9/8/chartex" xmlns:cx2="http://schemas.microsoft.com/office/drawing/2015/10/21/chartex" xmlns:cx3="http://schemas.microsoft.com/office/drawing/2016/5/9/chartex" xmlns:cx4="http://schemas.microsoft.com/office/drawing/2016/5/10/chartex" xmlns:cx5="http://schemas.microsoft.com/office/drawing/2016/5/11/chartex" xmlns:cx6="http://schemas.microsoft.com/office/drawing/2016/5/12/chartex" xmlns:cx7="http://schemas.microsoft.com/office/drawing/2016/5/13/chartex" xmlns:cx8="http://schemas.microsoft.com/office/drawing/2016/5/14/chartex" xmlns:mc="http://schemas.openxmlformats.org/markup-compatibility/2006" xmlns:aink="http://schemas.microsoft.com/office/drawing/2016/ink" xmlns:am3d="http://schemas.microsoft.com/office/drawing/2017/model3d" xmlns:o="urn:schemas-microsoft-com:office:office" xmlns:r="http://schemas.openxmlformats.org/officeDocument/2006/relationships" xmlns:m="http://schemas.openxmlformats.org/officeDocument/2006/math" xmlns:v="urn:schemas-microsoft-com:vml" xmlns:wp14="http://schemas.microsoft.com/office/word/2010/wordprocessingDrawing" xmlns:wp="http://schemas.openxmlformats.org/drawingml/2006/wordprocessingDrawing" xmlns:w10="urn:schemas-microsoft-com:office:word" xmlns:w="http://schemas.openxmlformats.org/wordprocessingml/2006/main" xmlns:w14="http://schemas.microsoft.com/office/word/2010/wordml" xmlns:w15="http://schemas.microsoft.com/office/word/2012/wordml" xmlns:w16cid="http://schemas.microsoft.com/office/word/2016/wordml/cid" xmlns:w16se="http://schemas.microsoft.com/office/word/2015/wordml/symex" xmlns:wpg="http://schemas.microsoft.com/office/word/2010/wordprocessingGroup" xmlns:wpi="http://schemas.microsoft.com/office/word/2010/wordprocessingInk" xmlns:wne="http://schemas.microsoft.com/office/word/2006/wordml" xmlns:wps="http://schemas.microsoft.com/office/word/2010/wordprocessingShape" mc:Ignorable="w14 w15 w16se w16cid wp14">
+<w:endnotes xmlns:wpc="http://schemas.microsoft.com/office/word/2010/wordprocessingCanvas" xmlns:cx="http://schemas.microsoft.com/office/drawing/2014/chartex" xmlns:cx1="http://schemas.microsoft.com/office/drawing/2015/9/8/chartex" xmlns:cx2="http://schemas.microsoft.com/office/drawing/2015/10/21/chartex" xmlns:cx3="http://schemas.microsoft.com/office/drawing/2016/5/9/chartex" xmlns:cx4="http://schemas.microsoft.com/office/drawing/2016/5/10/chartex" xmlns:cx5="http://schemas.microsoft.com/office/drawing/2016/5/11/chartex" xmlns:cx6="http://schemas.microsoft.com/office/drawing/2016/5/12/chartex" xmlns:cx7="http://schemas.microsoft.com/office/drawing/2016/5/13/chartex" xmlns:cx8="http://schemas.microsoft.com/office/drawing/2016/5/14/chartex" xmlns:mc="http://schemas.openxmlformats.org/markup-compatibility/2006" xmlns:aink="http://schemas.microsoft.com/office/drawing/2016/ink" xmlns:am3d="http://schemas.microsoft.com/office/drawing/2017/model3d" xmlns:o="urn:schemas-microsoft-com:office:office" xmlns:r="http://schemas.openxmlformats.org/officeDocument/2006/relationships" xmlns:m="http://schemas.openxmlformats.org/officeDocument/2006/math" xmlns:v="urn:schemas-microsoft-com:vml" xmlns:wp14="http://schemas.microsoft.com/office/word/2010/wordprocessingDrawing" xmlns:wp="http://schemas.openxmlformats.org/drawingml/2006/wordprocessingDrawing" xmlns:w10="urn:schemas-microsoft-com:office:word" xmlns:w="http://schemas.openxmlformats.org/wordprocessingml/2006/main" xmlns:w14="http://schemas.microsoft.com/office/word/2010/wordml" xmlns:w15="http://schemas.microsoft.com/office/word/2012/wordml" xmlns:w16cex="http://schemas.microsoft.com/office/word/2018/wordml/cex" xmlns:w16cid="http://schemas.microsoft.com/office/word/2016/wordml/cid" xmlns:w16="http://schemas.microsoft.com/office/word/2018/wordml" xmlns:w16sdtdh="http://schemas.microsoft.com/office/word/2020/wordml/sdtdatahash" xmlns:w16se="http://schemas.microsoft.com/office/word/2015/wordml/symex" xmlns:wpg="http://schemas.microsoft.com/office/word/2010/wordprocessingGroup" xmlns:wpi="http://schemas.microsoft.com/office/word/2010/wordprocessingInk" xmlns:wne="http://schemas.microsoft.com/office/word/2006/wordml" xmlns:wps="http://schemas.microsoft.com/office/word/2010/wordprocessingShape" mc:Ignorable="w14 w15 w16se w16cid w16 w16cex w16sdtdh wp14">
   <w:endnote w:type="separator" w:id="-1">
     <w:p>
       <w:r>
@@ -7139,20 +7050,20 @@
 </file>
 
 <file path=word/footer1.xml><?xml version="1.0" encoding="utf-8"?>
-<w:ftr xmlns:wpc="http://schemas.microsoft.com/office/word/2010/wordprocessingCanvas" xmlns:cx="http://schemas.microsoft.com/office/drawing/2014/chartex" xmlns:cx1="http://schemas.microsoft.com/office/drawing/2015/9/8/chartex" xmlns:cx2="http://schemas.microsoft.com/office/drawing/2015/10/21/chartex" xmlns:cx3="http://schemas.microsoft.com/office/drawing/2016/5/9/chartex" xmlns:cx4="http://schemas.microsoft.com/office/drawing/2016/5/10/chartex" xmlns:cx5="http://schemas.microsoft.com/office/drawing/2016/5/11/chartex" xmlns:cx6="http://schemas.microsoft.com/office/drawing/2016/5/12/chartex" xmlns:cx7="http://schemas.microsoft.com/office/drawing/2016/5/13/chartex" xmlns:cx8="http://schemas.microsoft.com/office/drawing/2016/5/14/chartex" xmlns:mc="http://schemas.openxmlformats.org/markup-compatibility/2006" xmlns:aink="http://schemas.microsoft.com/office/drawing/2016/ink" xmlns:am3d="http://schemas.microsoft.com/office/drawing/2017/model3d" xmlns:o="urn:schemas-microsoft-com:office:office" xmlns:r="http://schemas.openxmlformats.org/officeDocument/2006/relationships" xmlns:m="http://schemas.openxmlformats.org/officeDocument/2006/math" xmlns:v="urn:schemas-microsoft-com:vml" xmlns:wp14="http://schemas.microsoft.com/office/word/2010/wordprocessingDrawing" xmlns:wp="http://schemas.openxmlformats.org/drawingml/2006/wordprocessingDrawing" xmlns:w10="urn:schemas-microsoft-com:office:word" xmlns:w="http://schemas.openxmlformats.org/wordprocessingml/2006/main" xmlns:w14="http://schemas.microsoft.com/office/word/2010/wordml" xmlns:w15="http://schemas.microsoft.com/office/word/2012/wordml" xmlns:w16cid="http://schemas.microsoft.com/office/word/2016/wordml/cid" xmlns:w16se="http://schemas.microsoft.com/office/word/2015/wordml/symex" xmlns:wpg="http://schemas.microsoft.com/office/word/2010/wordprocessingGroup" xmlns:wpi="http://schemas.microsoft.com/office/word/2010/wordprocessingInk" xmlns:wne="http://schemas.microsoft.com/office/word/2006/wordml" xmlns:wps="http://schemas.microsoft.com/office/word/2010/wordprocessingShape" mc:Ignorable="w14 w15 w16se w16cid wp14">
+<w:ftr xmlns:wpc="http://schemas.microsoft.com/office/word/2010/wordprocessingCanvas" xmlns:cx="http://schemas.microsoft.com/office/drawing/2014/chartex" xmlns:cx1="http://schemas.microsoft.com/office/drawing/2015/9/8/chartex" xmlns:cx2="http://schemas.microsoft.com/office/drawing/2015/10/21/chartex" xmlns:cx3="http://schemas.microsoft.com/office/drawing/2016/5/9/chartex" xmlns:cx4="http://schemas.microsoft.com/office/drawing/2016/5/10/chartex" xmlns:cx5="http://schemas.microsoft.com/office/drawing/2016/5/11/chartex" xmlns:cx6="http://schemas.microsoft.com/office/drawing/2016/5/12/chartex" xmlns:cx7="http://schemas.microsoft.com/office/drawing/2016/5/13/chartex" xmlns:cx8="http://schemas.microsoft.com/office/drawing/2016/5/14/chartex" xmlns:mc="http://schemas.openxmlformats.org/markup-compatibility/2006" xmlns:aink="http://schemas.microsoft.com/office/drawing/2016/ink" xmlns:am3d="http://schemas.microsoft.com/office/drawing/2017/model3d" xmlns:o="urn:schemas-microsoft-com:office:office" xmlns:r="http://schemas.openxmlformats.org/officeDocument/2006/relationships" xmlns:m="http://schemas.openxmlformats.org/officeDocument/2006/math" xmlns:v="urn:schemas-microsoft-com:vml" xmlns:wp14="http://schemas.microsoft.com/office/word/2010/wordprocessingDrawing" xmlns:wp="http://schemas.openxmlformats.org/drawingml/2006/wordprocessingDrawing" xmlns:w10="urn:schemas-microsoft-com:office:word" xmlns:w="http://schemas.openxmlformats.org/wordprocessingml/2006/main" xmlns:w14="http://schemas.microsoft.com/office/word/2010/wordml" xmlns:w15="http://schemas.microsoft.com/office/word/2012/wordml" xmlns:w16cex="http://schemas.microsoft.com/office/word/2018/wordml/cex" xmlns:w16cid="http://schemas.microsoft.com/office/word/2016/wordml/cid" xmlns:w16="http://schemas.microsoft.com/office/word/2018/wordml" xmlns:w16sdtdh="http://schemas.microsoft.com/office/word/2020/wordml/sdtdatahash" xmlns:w16se="http://schemas.microsoft.com/office/word/2015/wordml/symex" xmlns:wpg="http://schemas.microsoft.com/office/word/2010/wordprocessingGroup" xmlns:wpi="http://schemas.microsoft.com/office/word/2010/wordprocessingInk" xmlns:wne="http://schemas.microsoft.com/office/word/2006/wordml" xmlns:wps="http://schemas.microsoft.com/office/word/2010/wordprocessingShape" mc:Ignorable="w14 w15 w16se w16cid w16 w16cex w16sdtdh wp14">
   <w:p>
     <w:pPr>
       <w:pStyle w:val="Corpsdetexte"/>
       <w:spacing w:line="14" w:lineRule="auto"/>
     </w:pPr>
     <w:r>
-      <w:pict>
+      <w:pict w14:anchorId="4621B346">
         <v:shapetype id="_x0000_t202" coordsize="21600,21600" o:spt="202" path="m,l,21600r21600,l21600,xe">
           <v:stroke joinstyle="miter"/>
           <v:path gradientshapeok="t" o:connecttype="rect"/>
         </v:shapetype>
-        <v:shape id="_x0000_s2052" type="#_x0000_t202" style="position:absolute;margin-left:440.8pt;margin-top:793.35pt;width:46.15pt;height:14.05pt;z-index:-251869184;mso-position-horizontal-relative:page;mso-position-vertical-relative:page" filled="f" stroked="f">
-          <v:textbox style="mso-next-textbox:#_x0000_s2052" inset="0,0,0,0">
+        <v:shape id="_x0000_s1028" type="#_x0000_t202" style="position:absolute;margin-left:440.8pt;margin-top:793.35pt;width:46.15pt;height:14.05pt;z-index:-251869184;mso-position-horizontal-relative:page;mso-position-vertical-relative:page" filled="f" stroked="f">
+          <v:textbox style="mso-next-textbox:#_x0000_s1028" inset="0,0,0,0">
             <w:txbxContent>
               <w:p>
                 <w:pPr>
@@ -7198,9 +7109,9 @@
       </w:pict>
     </w:r>
     <w:r>
-      <w:pict>
-        <v:shape id="_x0000_s2051" type="#_x0000_t202" style="position:absolute;margin-left:183.05pt;margin-top:797.2pt;width:228.6pt;height:9.25pt;z-index:-251868160;mso-position-horizontal-relative:page;mso-position-vertical-relative:page" filled="f" stroked="f">
-          <v:textbox style="mso-next-textbox:#_x0000_s2051" inset="0,0,0,0">
+      <w:pict w14:anchorId="15E756C7">
+        <v:shape id="_x0000_s1027" type="#_x0000_t202" style="position:absolute;margin-left:183.05pt;margin-top:797.2pt;width:228.6pt;height:9.25pt;z-index:-251868160;mso-position-horizontal-relative:page;mso-position-vertical-relative:page" filled="f" stroked="f">
+          <v:textbox style="mso-next-textbox:#_x0000_s1027" inset="0,0,0,0">
             <w:txbxContent>
               <w:p>
                 <w:pPr>
@@ -8132,9 +8043,9 @@
       </w:pict>
     </w:r>
     <w:r>
-      <w:pict>
-        <v:shape id="_x0000_s2050" type="#_x0000_t202" style="position:absolute;margin-left:82.25pt;margin-top:809.2pt;width:424.3pt;height:9.25pt;z-index:-251867136;mso-position-horizontal-relative:page;mso-position-vertical-relative:page" filled="f" stroked="f">
-          <v:textbox style="mso-next-textbox:#_x0000_s2050" inset="0,0,0,0">
+      <w:pict w14:anchorId="66F8DBAB">
+        <v:shape id="_x0000_s1026" type="#_x0000_t202" style="position:absolute;margin-left:82.25pt;margin-top:809.2pt;width:424.3pt;height:9.25pt;z-index:-251867136;mso-position-horizontal-relative:page;mso-position-vertical-relative:page" filled="f" stroked="f">
+          <v:textbox style="mso-next-textbox:#_x0000_s1026" inset="0,0,0,0">
             <w:txbxContent>
               <w:p>
                 <w:pPr>
@@ -8667,7 +8578,6 @@
                   </w:rPr>
                   <w:t xml:space="preserve"> </w:t>
                 </w:r>
-                <w:proofErr w:type="gramStart"/>
                 <w:r>
                   <w:rPr>
                     <w:spacing w:val="2"/>
@@ -8709,7 +8619,6 @@
                   </w:rPr>
                   <w:t>-</w:t>
                 </w:r>
-                <w:proofErr w:type="gramEnd"/>
                 <w:r>
                   <w:rPr>
                     <w:rFonts w:ascii="Times New Roman" w:hAnsi="Times New Roman"/>
@@ -8965,191 +8874,6 @@
                   <w:rPr>
                     <w:rFonts w:ascii="Times New Roman" w:hAnsi="Times New Roman"/>
                     <w:spacing w:val="-3"/>
-                    <w:sz w:val="12"/>
-                    <w:lang w:val="fr-FR"/>
-                  </w:rPr>
-                  <w:t xml:space="preserve"> </w:t>
-                </w:r>
-                <w:r>
-                  <w:fldChar w:fldCharType="begin"/>
-                </w:r>
-                <w:r>
-                  <w:rPr>
-                    <w:lang w:val="fr-FR"/>
-                  </w:rPr>
-                  <w:instrText xml:space="preserve"> HYPERLINK "mailto:info@biorylis.com" \h </w:instrText>
-                </w:r>
-                <w:r>
-                  <w:fldChar w:fldCharType="separate"/>
-                </w:r>
-                <w:r>
-                  <w:rPr>
-                    <w:w w:val="138"/>
-                    <w:sz w:val="12"/>
-                    <w:lang w:val="fr-FR"/>
-                  </w:rPr>
-                  <w:t>i</w:t>
-                </w:r>
-                <w:r>
-                  <w:rPr>
-                    <w:spacing w:val="2"/>
-                    <w:w w:val="81"/>
-                    <w:sz w:val="12"/>
-                    <w:lang w:val="fr-FR"/>
-                  </w:rPr>
-                  <w:t>n</w:t>
-                </w:r>
-                <w:r>
-                  <w:rPr>
-                    <w:spacing w:val="-2"/>
-                    <w:w w:val="106"/>
-                    <w:sz w:val="12"/>
-                    <w:lang w:val="fr-FR"/>
-                  </w:rPr>
-                  <w:t>f</w:t>
-                </w:r>
-                <w:r>
-                  <w:rPr>
-                    <w:spacing w:val="2"/>
-                    <w:w w:val="76"/>
-                    <w:sz w:val="12"/>
-                    <w:lang w:val="fr-FR"/>
-                  </w:rPr>
-                  <w:t>o</w:t>
-                </w:r>
-                <w:r>
-                  <w:rPr>
-                    <w:spacing w:val="-1"/>
-                    <w:w w:val="106"/>
-                    <w:sz w:val="12"/>
-                    <w:lang w:val="fr-FR"/>
-                  </w:rPr>
-                  <w:t>@</w:t>
-                </w:r>
-                <w:r>
-                  <w:rPr>
-                    <w:spacing w:val="2"/>
-                    <w:w w:val="73"/>
-                    <w:sz w:val="12"/>
-                    <w:lang w:val="fr-FR"/>
-                  </w:rPr>
-                  <w:t>b</w:t>
-                </w:r>
-                <w:r>
-                  <w:rPr>
-                    <w:w w:val="138"/>
-                    <w:sz w:val="12"/>
-                    <w:lang w:val="fr-FR"/>
-                  </w:rPr>
-                  <w:t>i</w:t>
-                </w:r>
-                <w:r>
-                  <w:rPr>
-                    <w:spacing w:val="2"/>
-                    <w:w w:val="76"/>
-                    <w:sz w:val="12"/>
-                    <w:lang w:val="fr-FR"/>
-                  </w:rPr>
-                  <w:t>o</w:t>
-                </w:r>
-                <w:r>
-                  <w:rPr>
-                    <w:spacing w:val="-2"/>
-                    <w:w w:val="110"/>
-                    <w:sz w:val="12"/>
-                    <w:lang w:val="fr-FR"/>
-                  </w:rPr>
-                  <w:t>r</w:t>
-                </w:r>
-                <w:r>
-                  <w:rPr>
-                    <w:spacing w:val="2"/>
-                    <w:w w:val="93"/>
-                    <w:sz w:val="12"/>
-                    <w:lang w:val="fr-FR"/>
-                  </w:rPr>
-                  <w:t>y</w:t>
-                </w:r>
-                <w:r>
-                  <w:rPr>
-                    <w:w w:val="138"/>
-                    <w:sz w:val="12"/>
-                    <w:lang w:val="fr-FR"/>
-                  </w:rPr>
-                  <w:t>li</w:t>
-                </w:r>
-                <w:r>
-                  <w:rPr>
-                    <w:spacing w:val="1"/>
-                    <w:sz w:val="12"/>
-                    <w:lang w:val="fr-FR"/>
-                  </w:rPr>
-                  <w:t>s</w:t>
-                </w:r>
-                <w:r>
-                  <w:rPr>
-                    <w:spacing w:val="-2"/>
-                    <w:w w:val="90"/>
-                    <w:sz w:val="12"/>
-                    <w:lang w:val="fr-FR"/>
-                  </w:rPr>
-                  <w:t>.</w:t>
-                </w:r>
-                <w:r>
-                  <w:rPr>
-                    <w:spacing w:val="-1"/>
-                    <w:w w:val="68"/>
-                    <w:sz w:val="12"/>
-                    <w:lang w:val="fr-FR"/>
-                  </w:rPr>
-                  <w:t>c</w:t>
-                </w:r>
-                <w:r>
-                  <w:rPr>
-                    <w:spacing w:val="2"/>
-                    <w:w w:val="76"/>
-                    <w:sz w:val="12"/>
-                    <w:lang w:val="fr-FR"/>
-                  </w:rPr>
-                  <w:t>o</w:t>
-                </w:r>
-                <w:r>
-                  <w:rPr>
-                    <w:w w:val="82"/>
-                    <w:sz w:val="12"/>
-                    <w:lang w:val="fr-FR"/>
-                  </w:rPr>
-                  <w:t>m</w:t>
-                </w:r>
-                <w:r>
-                  <w:rPr>
-                    <w:rFonts w:ascii="Times New Roman" w:hAnsi="Times New Roman"/>
-                    <w:spacing w:val="-4"/>
-                    <w:sz w:val="12"/>
-                    <w:lang w:val="fr-FR"/>
-                  </w:rPr>
-                  <w:t xml:space="preserve"> </w:t>
-                </w:r>
-                <w:r>
-                  <w:rPr>
-                    <w:rFonts w:ascii="Times New Roman" w:hAnsi="Times New Roman"/>
-                    <w:spacing w:val="-4"/>
-                    <w:sz w:val="12"/>
-                    <w:lang w:val="fr-FR"/>
-                  </w:rPr>
-                  <w:fldChar w:fldCharType="end"/>
-                </w:r>
-                <w:r>
-                  <w:rPr>
-                    <w:sz w:val="12"/>
-                    <w:lang w:val="fr-FR"/>
-                  </w:rPr>
-                  <w:t>-</w:t>
-                </w:r>
-                <w:r>
-                  <w:rPr>
-                    <w:rFonts w:ascii="Times New Roman" w:hAnsi="Times New Roman"/>
-                    <w:spacing w:val="2"/>
                     <w:sz w:val="12"/>
                     <w:lang w:val="fr-FR"/>
                   </w:rPr>
@@ -9158,17 +8882,110 @@
                 <w:hyperlink r:id="rId1">
                   <w:r>
                     <w:rPr>
-                      <w:color w:val="0000FF"/>
-                      <w:spacing w:val="-1"/>
-                      <w:w w:val="86"/>
+                      <w:w w:val="138"/>
                       <w:sz w:val="12"/>
                       <w:lang w:val="fr-FR"/>
                     </w:rPr>
-                    <w:t>www</w:t>
+                    <w:t>i</w:t>
                   </w:r>
                   <w:r>
                     <w:rPr>
-                      <w:color w:val="0000FF"/>
+                      <w:spacing w:val="2"/>
+                      <w:w w:val="81"/>
+                      <w:sz w:val="12"/>
+                      <w:lang w:val="fr-FR"/>
+                    </w:rPr>
+                    <w:t>n</w:t>
+                  </w:r>
+                  <w:r>
+                    <w:rPr>
+                      <w:spacing w:val="-2"/>
+                      <w:w w:val="106"/>
+                      <w:sz w:val="12"/>
+                      <w:lang w:val="fr-FR"/>
+                    </w:rPr>
+                    <w:t>f</w:t>
+                  </w:r>
+                  <w:r>
+                    <w:rPr>
+                      <w:spacing w:val="2"/>
+                      <w:w w:val="76"/>
+                      <w:sz w:val="12"/>
+                      <w:lang w:val="fr-FR"/>
+                    </w:rPr>
+                    <w:t>o</w:t>
+                  </w:r>
+                  <w:r>
+                    <w:rPr>
+                      <w:spacing w:val="-1"/>
+                      <w:w w:val="106"/>
+                      <w:sz w:val="12"/>
+                      <w:lang w:val="fr-FR"/>
+                    </w:rPr>
+                    <w:t>@</w:t>
+                  </w:r>
+                  <w:r>
+                    <w:rPr>
+                      <w:spacing w:val="2"/>
+                      <w:w w:val="73"/>
+                      <w:sz w:val="12"/>
+                      <w:lang w:val="fr-FR"/>
+                    </w:rPr>
+                    <w:t>b</w:t>
+                  </w:r>
+                  <w:r>
+                    <w:rPr>
+                      <w:w w:val="138"/>
+                      <w:sz w:val="12"/>
+                      <w:lang w:val="fr-FR"/>
+                    </w:rPr>
+                    <w:t>i</w:t>
+                  </w:r>
+                  <w:r>
+                    <w:rPr>
+                      <w:spacing w:val="2"/>
+                      <w:w w:val="76"/>
+                      <w:sz w:val="12"/>
+                      <w:lang w:val="fr-FR"/>
+                    </w:rPr>
+                    <w:t>o</w:t>
+                  </w:r>
+                  <w:r>
+                    <w:rPr>
+                      <w:spacing w:val="-2"/>
+                      <w:w w:val="110"/>
+                      <w:sz w:val="12"/>
+                      <w:lang w:val="fr-FR"/>
+                    </w:rPr>
+                    <w:t>r</w:t>
+                  </w:r>
+                  <w:r>
+                    <w:rPr>
+                      <w:spacing w:val="2"/>
+                      <w:w w:val="93"/>
+                      <w:sz w:val="12"/>
+                      <w:lang w:val="fr-FR"/>
+                    </w:rPr>
+                    <w:t>y</w:t>
+                  </w:r>
+                  <w:r>
+                    <w:rPr>
+                      <w:w w:val="138"/>
+                      <w:sz w:val="12"/>
+                      <w:lang w:val="fr-FR"/>
+                    </w:rPr>
+                    <w:t>li</w:t>
+                  </w:r>
+                  <w:r>
+                    <w:rPr>
+                      <w:spacing w:val="1"/>
+                      <w:sz w:val="12"/>
+                      <w:lang w:val="fr-FR"/>
+                    </w:rPr>
+                    <w:t>s</w:t>
+                  </w:r>
+                  <w:r>
+                    <w:rPr>
                       <w:spacing w:val="-2"/>
                       <w:w w:val="90"/>
                       <w:sz w:val="12"/>
@@ -9178,26 +8995,15 @@
                   </w:r>
                   <w:r>
                     <w:rPr>
-                      <w:color w:val="0000FF"/>
-                      <w:spacing w:val="2"/>
-                      <w:w w:val="73"/>
+                      <w:spacing w:val="-1"/>
+                      <w:w w:val="68"/>
                       <w:sz w:val="12"/>
                       <w:lang w:val="fr-FR"/>
                     </w:rPr>
-                    <w:t>b</w:t>
+                    <w:t>c</w:t>
                   </w:r>
                   <w:r>
                     <w:rPr>
-                      <w:color w:val="0000FF"/>
-                      <w:w w:val="138"/>
-                      <w:sz w:val="12"/>
-                      <w:lang w:val="fr-FR"/>
-                    </w:rPr>
-                    <w:t>i</w:t>
-                  </w:r>
-                  <w:r>
-                    <w:rPr>
-                      <w:color w:val="0000FF"/>
                       <w:spacing w:val="2"/>
                       <w:w w:val="76"/>
                       <w:sz w:val="12"/>
@@ -9207,82 +9013,185 @@
                   </w:r>
                   <w:r>
                     <w:rPr>
-                      <w:color w:val="0000FF"/>
-                      <w:spacing w:val="-2"/>
-                      <w:w w:val="110"/>
-                      <w:sz w:val="12"/>
-                      <w:lang w:val="fr-FR"/>
-                    </w:rPr>
-                    <w:t>r</w:t>
-                  </w:r>
-                  <w:r>
-                    <w:rPr>
-                      <w:color w:val="0000FF"/>
-                      <w:spacing w:val="2"/>
-                      <w:w w:val="93"/>
-                      <w:sz w:val="12"/>
-                      <w:lang w:val="fr-FR"/>
-                    </w:rPr>
-                    <w:t>y</w:t>
-                  </w:r>
-                  <w:r>
-                    <w:rPr>
-                      <w:color w:val="0000FF"/>
-                      <w:w w:val="138"/>
-                      <w:sz w:val="12"/>
-                      <w:lang w:val="fr-FR"/>
-                    </w:rPr>
-                    <w:t>li</w:t>
-                  </w:r>
-                  <w:r>
-                    <w:rPr>
-                      <w:color w:val="0000FF"/>
-                      <w:spacing w:val="1"/>
-                      <w:sz w:val="12"/>
-                      <w:lang w:val="fr-FR"/>
-                    </w:rPr>
-                    <w:t>s</w:t>
-                  </w:r>
-                  <w:r>
-                    <w:rPr>
-                      <w:color w:val="0000FF"/>
-                      <w:spacing w:val="-2"/>
-                      <w:w w:val="90"/>
-                      <w:sz w:val="12"/>
-                      <w:lang w:val="fr-FR"/>
-                    </w:rPr>
-                    <w:t>.</w:t>
-                  </w:r>
-                  <w:r>
-                    <w:rPr>
-                      <w:color w:val="0000FF"/>
-                      <w:spacing w:val="-1"/>
-                      <w:w w:val="68"/>
-                      <w:sz w:val="12"/>
-                      <w:lang w:val="fr-FR"/>
-                    </w:rPr>
-                    <w:t>c</w:t>
-                  </w:r>
-                  <w:r>
-                    <w:rPr>
-                      <w:color w:val="0000FF"/>
-                      <w:spacing w:val="2"/>
-                      <w:w w:val="76"/>
-                      <w:sz w:val="12"/>
-                      <w:lang w:val="fr-FR"/>
-                    </w:rPr>
-                    <w:t>o</w:t>
-                  </w:r>
-                  <w:r>
-                    <w:rPr>
-                      <w:color w:val="0000FF"/>
                       <w:w w:val="82"/>
                       <w:sz w:val="12"/>
                       <w:lang w:val="fr-FR"/>
                     </w:rPr>
                     <w:t>m</w:t>
                   </w:r>
+                  <w:r>
+                    <w:rPr>
+                      <w:rFonts w:ascii="Times New Roman" w:hAnsi="Times New Roman"/>
+                      <w:spacing w:val="-4"/>
+                      <w:sz w:val="12"/>
+                      <w:lang w:val="fr-FR"/>
+                    </w:rPr>
+                    <w:t xml:space="preserve"> </w:t>
+                  </w:r>
                 </w:hyperlink>
+                <w:r>
+                  <w:rPr>
+                    <w:sz w:val="12"/>
+                    <w:lang w:val="fr-FR"/>
+                  </w:rPr>
+                  <w:t>-</w:t>
+                </w:r>
+                <w:r>
+                  <w:rPr>
+                    <w:rFonts w:ascii="Times New Roman" w:hAnsi="Times New Roman"/>
+                    <w:spacing w:val="2"/>
+                    <w:sz w:val="12"/>
+                    <w:lang w:val="fr-FR"/>
+                  </w:rPr>
+                  <w:t xml:space="preserve"> </w:t>
+                </w:r>
+                <w:r>
+                  <w:fldChar w:fldCharType="begin"/>
+                </w:r>
+                <w:r>
+                  <w:rPr>
+                    <w:lang w:val="fr-FR"/>
+                  </w:rPr>
+                  <w:instrText xml:space="preserve"> HYPERLINK "http://www.biorylis.com/" \h </w:instrText>
+                </w:r>
+                <w:r>
+                  <w:fldChar w:fldCharType="separate"/>
+                </w:r>
+                <w:r>
+                  <w:rPr>
+                    <w:color w:val="0000FF"/>
+                    <w:spacing w:val="-1"/>
+                    <w:w w:val="86"/>
+                    <w:sz w:val="12"/>
+                    <w:lang w:val="fr-FR"/>
+                  </w:rPr>
+                  <w:t>www</w:t>
+                </w:r>
+                <w:r>
+                  <w:rPr>
+                    <w:color w:val="0000FF"/>
+                    <w:spacing w:val="-2"/>
+                    <w:w w:val="90"/>
+                    <w:sz w:val="12"/>
+                    <w:lang w:val="fr-FR"/>
+                  </w:rPr>
+                  <w:t>.</w:t>
+                </w:r>
+                <w:r>
+                  <w:rPr>
+                    <w:color w:val="0000FF"/>
+                    <w:spacing w:val="2"/>
+                    <w:w w:val="73"/>
+                    <w:sz w:val="12"/>
+                    <w:lang w:val="fr-FR"/>
+                  </w:rPr>
+                  <w:t>b</w:t>
+                </w:r>
+                <w:r>
+                  <w:rPr>
+                    <w:color w:val="0000FF"/>
+                    <w:w w:val="138"/>
+                    <w:sz w:val="12"/>
+                    <w:lang w:val="fr-FR"/>
+                  </w:rPr>
+                  <w:t>i</w:t>
+                </w:r>
+                <w:r>
+                  <w:rPr>
+                    <w:color w:val="0000FF"/>
+                    <w:spacing w:val="2"/>
+                    <w:w w:val="76"/>
+                    <w:sz w:val="12"/>
+                    <w:lang w:val="fr-FR"/>
+                  </w:rPr>
+                  <w:t>o</w:t>
+                </w:r>
+                <w:r>
+                  <w:rPr>
+                    <w:color w:val="0000FF"/>
+                    <w:spacing w:val="-2"/>
+                    <w:w w:val="110"/>
+                    <w:sz w:val="12"/>
+                    <w:lang w:val="fr-FR"/>
+                  </w:rPr>
+                  <w:t>r</w:t>
+                </w:r>
+                <w:r>
+                  <w:rPr>
+                    <w:color w:val="0000FF"/>
+                    <w:spacing w:val="2"/>
+                    <w:w w:val="93"/>
+                    <w:sz w:val="12"/>
+                    <w:lang w:val="fr-FR"/>
+                  </w:rPr>
+                  <w:t>y</w:t>
+                </w:r>
+                <w:r>
+                  <w:rPr>
+                    <w:color w:val="0000FF"/>
+                    <w:w w:val="138"/>
+                    <w:sz w:val="12"/>
+                    <w:lang w:val="fr-FR"/>
+                  </w:rPr>
+                  <w:t>li</w:t>
+                </w:r>
+                <w:r>
+                  <w:rPr>
+                    <w:color w:val="0000FF"/>
+                    <w:spacing w:val="1"/>
+                    <w:sz w:val="12"/>
+                    <w:lang w:val="fr-FR"/>
+                  </w:rPr>
+                  <w:t>s</w:t>
+                </w:r>
+                <w:r>
+                  <w:rPr>
+                    <w:color w:val="0000FF"/>
+                    <w:spacing w:val="-2"/>
+                    <w:w w:val="90"/>
+                    <w:sz w:val="12"/>
+                    <w:lang w:val="fr-FR"/>
+                  </w:rPr>
+                  <w:t>.</w:t>
+                </w:r>
+                <w:r>
+                  <w:rPr>
+                    <w:color w:val="0000FF"/>
+                    <w:spacing w:val="-1"/>
+                    <w:w w:val="68"/>
+                    <w:sz w:val="12"/>
+                    <w:lang w:val="fr-FR"/>
+                  </w:rPr>
+                  <w:t>c</w:t>
+                </w:r>
+                <w:r>
+                  <w:rPr>
+                    <w:color w:val="0000FF"/>
+                    <w:spacing w:val="2"/>
+                    <w:w w:val="76"/>
+                    <w:sz w:val="12"/>
+                    <w:lang w:val="fr-FR"/>
+                  </w:rPr>
+                  <w:t>o</w:t>
+                </w:r>
+                <w:r>
+                  <w:rPr>
+                    <w:color w:val="0000FF"/>
+                    <w:w w:val="82"/>
+                    <w:sz w:val="12"/>
+                    <w:lang w:val="fr-FR"/>
+                  </w:rPr>
+                  <w:t>m</w:t>
+                </w:r>
+                <w:r>
+                  <w:rPr>
+                    <w:color w:val="0000FF"/>
+                    <w:w w:val="82"/>
+                    <w:sz w:val="12"/>
+                    <w:lang w:val="fr-FR"/>
+                  </w:rPr>
+                  <w:fldChar w:fldCharType="end"/>
+                </w:r>
               </w:p>
             </w:txbxContent>
           </v:textbox>
@@ -9291,9 +9200,9 @@
       </w:pict>
     </w:r>
     <w:r>
-      <w:pict>
-        <v:shape id="_x0000_s2049" type="#_x0000_t202" style="position:absolute;margin-left:521.45pt;margin-top:809.2pt;width:43.65pt;height:9.25pt;z-index:-251866112;mso-position-horizontal-relative:page;mso-position-vertical-relative:page" filled="f" stroked="f">
-          <v:textbox style="mso-next-textbox:#_x0000_s2049" inset="0,0,0,0">
+      <w:pict w14:anchorId="741024FB">
+        <v:shape id="_x0000_s1025" type="#_x0000_t202" style="position:absolute;margin-left:521.45pt;margin-top:809.2pt;width:43.65pt;height:9.25pt;z-index:-251866112;mso-position-horizontal-relative:page;mso-position-vertical-relative:page" filled="f" stroked="f">
+          <v:textbox style="mso-next-textbox:#_x0000_s1025" inset="0,0,0,0">
             <w:txbxContent>
               <w:p>
                 <w:pPr>
@@ -9322,7 +9231,7 @@
 </file>
 
 <file path=word/footnotes.xml><?xml version="1.0" encoding="utf-8"?>
-<w:footnotes xmlns:wpc="http://schemas.microsoft.com/office/word/2010/wordprocessingCanvas" xmlns:cx="http://schemas.microsoft.com/office/drawing/2014/chartex" xmlns:cx1="http://schemas.microsoft.com/office/drawing/2015/9/8/chartex" xmlns:cx2="http://schemas.microsoft.com/office/drawing/2015/10/21/chartex" xmlns:cx3="http://schemas.microsoft.com/office/drawing/2016/5/9/chartex" xmlns:cx4="http://schemas.microsoft.com/office/drawing/2016/5/10/chartex" xmlns:cx5="http://schemas.microsoft.com/office/drawing/2016/5/11/chartex" xmlns:cx6="http://schemas.microsoft.com/office/drawing/2016/5/12/chartex" xmlns:cx7="http://schemas.microsoft.com/office/drawing/2016/5/13/chartex" xmlns:cx8="http://schemas.microsoft.com/office/drawing/2016/5/14/chartex" xmlns:mc="http://schemas.openxmlformats.org/markup-compatibility/2006" xmlns:aink="http://schemas.microsoft.com/office/drawing/2016/ink" xmlns:am3d="http://schemas.microsoft.com/office/drawing/2017/model3d" xmlns:o="urn:schemas-microsoft-com:office:office" xmlns:r="http://schemas.openxmlformats.org/officeDocument/2006/relationships" xmlns:m="http://schemas.openxmlformats.org/officeDocument/2006/math" xmlns:v="urn:schemas-microsoft-com:vml" xmlns:wp14="http://schemas.microsoft.com/office/word/2010/wordprocessingDrawing" xmlns:wp="http://schemas.openxmlformats.org/drawingml/2006/wordprocessingDrawing" xmlns:w10="urn:schemas-microsoft-com:office:word" xmlns:w="http://schemas.openxmlformats.org/wordprocessingml/2006/main" xmlns:w14="http://schemas.microsoft.com/office/word/2010/wordml" xmlns:w15="http://schemas.microsoft.com/office/word/2012/wordml" xmlns:w16cid="http://schemas.microsoft.com/office/word/2016/wordml/cid" xmlns:w16se="http://schemas.microsoft.com/office/word/2015/wordml/symex" xmlns:wpg="http://schemas.microsoft.com/office/word/2010/wordprocessingGroup" xmlns:wpi="http://schemas.microsoft.com/office/word/2010/wordprocessingInk" xmlns:wne="http://schemas.microsoft.com/office/word/2006/wordml" xmlns:wps="http://schemas.microsoft.com/office/word/2010/wordprocessingShape" mc:Ignorable="w14 w15 w16se w16cid wp14">
+<w:footnotes xmlns:wpc="http://schemas.microsoft.com/office/word/2010/wordprocessingCanvas" xmlns:cx="http://schemas.microsoft.com/office/drawing/2014/chartex" xmlns:cx1="http://schemas.microsoft.com/office/drawing/2015/9/8/chartex" xmlns:cx2="http://schemas.microsoft.com/office/drawing/2015/10/21/chartex" xmlns:cx3="http://schemas.microsoft.com/office/drawing/2016/5/9/chartex" xmlns:cx4="http://schemas.microsoft.com/office/drawing/2016/5/10/chartex" xmlns:cx5="http://schemas.microsoft.com/office/drawing/2016/5/11/chartex" xmlns:cx6="http://schemas.microsoft.com/office/drawing/2016/5/12/chartex" xmlns:cx7="http://schemas.microsoft.com/office/drawing/2016/5/13/chartex" xmlns:cx8="http://schemas.microsoft.com/office/drawing/2016/5/14/chartex" xmlns:mc="http://schemas.openxmlformats.org/markup-compatibility/2006" xmlns:aink="http://schemas.microsoft.com/office/drawing/2016/ink" xmlns:am3d="http://schemas.microsoft.com/office/drawing/2017/model3d" xmlns:o="urn:schemas-microsoft-com:office:office" xmlns:r="http://schemas.openxmlformats.org/officeDocument/2006/relationships" xmlns:m="http://schemas.openxmlformats.org/officeDocument/2006/math" xmlns:v="urn:schemas-microsoft-com:vml" xmlns:wp14="http://schemas.microsoft.com/office/word/2010/wordprocessingDrawing" xmlns:wp="http://schemas.openxmlformats.org/drawingml/2006/wordprocessingDrawing" xmlns:w10="urn:schemas-microsoft-com:office:word" xmlns:w="http://schemas.openxmlformats.org/wordprocessingml/2006/main" xmlns:w14="http://schemas.microsoft.com/office/word/2010/wordml" xmlns:w15="http://schemas.microsoft.com/office/word/2012/wordml" xmlns:w16cex="http://schemas.microsoft.com/office/word/2018/wordml/cex" xmlns:w16cid="http://schemas.microsoft.com/office/word/2016/wordml/cid" xmlns:w16="http://schemas.microsoft.com/office/word/2018/wordml" xmlns:w16sdtdh="http://schemas.microsoft.com/office/word/2020/wordml/sdtdatahash" xmlns:w16se="http://schemas.microsoft.com/office/word/2015/wordml/symex" xmlns:wpg="http://schemas.microsoft.com/office/word/2010/wordprocessingGroup" xmlns:wpi="http://schemas.microsoft.com/office/word/2010/wordprocessingInk" xmlns:wne="http://schemas.microsoft.com/office/word/2006/wordml" xmlns:wps="http://schemas.microsoft.com/office/word/2010/wordprocessingShape" mc:Ignorable="w14 w15 w16se w16cid w16 w16cex w16sdtdh wp14">
   <w:footnote w:type="separator" w:id="-1">
     <w:p>
       <w:r>
@@ -9341,7 +9250,7 @@
 </file>
 
 <file path=word/styles.xml><?xml version="1.0" encoding="utf-8"?>
-<w:styles xmlns:mc="http://schemas.openxmlformats.org/markup-compatibility/2006" xmlns:r="http://schemas.openxmlformats.org/officeDocument/2006/relationships" xmlns:w="http://schemas.openxmlformats.org/wordprocessingml/2006/main" xmlns:w14="http://schemas.microsoft.com/office/word/2010/wordml" xmlns:w15="http://schemas.microsoft.com/office/word/2012/wordml" xmlns:w16cid="http://schemas.microsoft.com/office/word/2016/wordml/cid" xmlns:w16se="http://schemas.microsoft.com/office/word/2015/wordml/symex" mc:Ignorable="w14 w15 w16se w16cid">
+<w:styles xmlns:mc="http://schemas.openxmlformats.org/markup-compatibility/2006" xmlns:r="http://schemas.openxmlformats.org/officeDocument/2006/relationships" xmlns:w="http://schemas.openxmlformats.org/wordprocessingml/2006/main" xmlns:w14="http://schemas.microsoft.com/office/word/2010/wordml" xmlns:w15="http://schemas.microsoft.com/office/word/2012/wordml" xmlns:w16cex="http://schemas.microsoft.com/office/word/2018/wordml/cex" xmlns:w16cid="http://schemas.microsoft.com/office/word/2016/wordml/cid" xmlns:w16="http://schemas.microsoft.com/office/word/2018/wordml" xmlns:w16sdtdh="http://schemas.microsoft.com/office/word/2020/wordml/sdtdatahash" xmlns:w16se="http://schemas.microsoft.com/office/word/2015/wordml/symex" mc:Ignorable="w14 w15 w16se w16cid w16 w16cex w16sdtdh">
   <w:docDefaults>
     <w:rPrDefault>
       <w:rPr>
@@ -9359,7 +9268,7 @@
       </w:pPr>
     </w:pPrDefault>
   </w:docDefaults>
-  <w:latentStyles w:defLockedState="0" w:defUIPriority="99" w:defSemiHidden="0" w:defUnhideWhenUsed="0" w:defQFormat="0" w:count="375">
+  <w:latentStyles w:defLockedState="0" w:defUIPriority="99" w:defSemiHidden="0" w:defUnhideWhenUsed="0" w:defQFormat="0" w:count="376">
     <w:lsdException w:name="Normal" w:uiPriority="0" w:qFormat="1"/>
     <w:lsdException w:name="heading 1" w:uiPriority="9" w:qFormat="1"/>
     <w:lsdException w:name="heading 2" w:semiHidden="1" w:uiPriority="9" w:unhideWhenUsed="1" w:qFormat="1"/>
@@ -9465,7 +9374,6 @@
     <w:lsdException w:name="HTML Sample" w:semiHidden="1" w:unhideWhenUsed="1"/>
     <w:lsdException w:name="HTML Typewriter" w:semiHidden="1" w:unhideWhenUsed="1"/>
     <w:lsdException w:name="HTML Variable" w:semiHidden="1" w:unhideWhenUsed="1"/>
-    <w:lsdException w:name="Normal Table" w:semiHidden="1" w:unhideWhenUsed="1"/>
     <w:lsdException w:name="annotation subject" w:semiHidden="1" w:unhideWhenUsed="1"/>
     <w:lsdException w:name="No List" w:semiHidden="1" w:unhideWhenUsed="1"/>
     <w:lsdException w:name="Outline List 1" w:semiHidden="1" w:unhideWhenUsed="1"/>
@@ -9512,10 +9420,8 @@
     <w:lsdException w:name="Table Subtle 2" w:semiHidden="1" w:unhideWhenUsed="1"/>
     <w:lsdException w:name="Table Web 1" w:semiHidden="1" w:unhideWhenUsed="1"/>
     <w:lsdException w:name="Table Web 2" w:semiHidden="1" w:unhideWhenUsed="1"/>
-    <w:lsdException w:name="Table Web 3" w:semiHidden="1" w:unhideWhenUsed="1"/>
     <w:lsdException w:name="Balloon Text" w:semiHidden="1" w:unhideWhenUsed="1"/>
     <w:lsdException w:name="Table Grid" w:uiPriority="39"/>
-    <w:lsdException w:name="Table Theme" w:semiHidden="1" w:unhideWhenUsed="1"/>
     <w:lsdException w:name="Placeholder Text" w:semiHidden="1"/>
     <w:lsdException w:name="No Spacing" w:uiPriority="1" w:qFormat="1"/>
     <w:lsdException w:name="Light Shading" w:uiPriority="60"/>
@@ -9735,6 +9641,7 @@
     <w:lsdException w:name="Smart Hyperlink" w:semiHidden="1" w:unhideWhenUsed="1"/>
     <w:lsdException w:name="Hashtag" w:semiHidden="1" w:unhideWhenUsed="1"/>
     <w:lsdException w:name="Unresolved Mention" w:semiHidden="1" w:unhideWhenUsed="1"/>
+    <w:lsdException w:name="Smart Link" w:semiHidden="1" w:unhideWhenUsed="1"/>
   </w:latentStyles>
   <w:style w:type="paragraph" w:default="1" w:styleId="Normal">
     <w:name w:val="Normal"/>
